--- a/Flycsv_App_Documentation.docx
+++ b/Flycsv_App_Documentation.docx
@@ -1830,6 +1830,265 @@
           <w:lang w:val="en-IN" w:eastAsia="en-GB"/>
         </w:rPr>
         <w:t>Development server</w:t>
+      </w:r>
+    </w:p>
+    <w:p>
+      <w:pPr>
+        <w:shd w:val="clear" w:color="auto" w:fill="FFFFFF"/>
+        <w:spacing w:before="240" w:after="240" w:line="240" w:lineRule="auto"/>
+        <w:ind w:left="720"/>
+        <w:rPr>
+          <w:rFonts w:eastAsia="Times New Roman" w:cs="Segoe UI"/>
+          <w:color w:val="1F2328"/>
+          <w:sz w:val="24"/>
+          <w:szCs w:val="24"/>
+          <w:lang w:val="en-IN" w:eastAsia="en-GB"/>
+        </w:rPr>
+      </w:pPr>
+      <w:r>
+        <w:rPr>
+          <w:rFonts w:eastAsia="Times New Roman" w:cs="Menlo"/>
+          <w:color w:val="1F2328"/>
+          <w:sz w:val="24"/>
+          <w:szCs w:val="24"/>
+          <w:bdr w:val="none" w:sz="0" w:space="0" w:color="auto" w:frame="1"/>
+          <w:lang w:val="en-IN" w:eastAsia="en-GB"/>
+        </w:rPr>
+        <w:t>Database: MySQL run</w:t>
+      </w:r>
+      <w:r>
+        <w:rPr>
+          <w:rFonts w:eastAsia="Times New Roman" w:cs="Menlo"/>
+          <w:color w:val="1F2328"/>
+          <w:sz w:val="24"/>
+          <w:szCs w:val="24"/>
+          <w:bdr w:val="none" w:sz="0" w:space="0" w:color="auto" w:frame="1"/>
+          <w:lang w:val="en-IN" w:eastAsia="en-GB"/>
+        </w:rPr>
+        <w:t>/import</w:t>
+      </w:r>
+      <w:r>
+        <w:rPr>
+          <w:rFonts w:eastAsia="Times New Roman" w:cs="Menlo"/>
+          <w:color w:val="1F2328"/>
+          <w:sz w:val="24"/>
+          <w:szCs w:val="24"/>
+          <w:bdr w:val="none" w:sz="0" w:space="0" w:color="auto" w:frame="1"/>
+          <w:lang w:val="en-IN" w:eastAsia="en-GB"/>
+        </w:rPr>
+        <w:t xml:space="preserve"> </w:t>
+      </w:r>
+      <w:r>
+        <w:rPr>
+          <w:rFonts w:eastAsia="Times New Roman" w:cs="Menlo"/>
+          <w:color w:val="1F2328"/>
+          <w:sz w:val="24"/>
+          <w:szCs w:val="24"/>
+          <w:bdr w:val="none" w:sz="0" w:space="0" w:color="auto" w:frame="1"/>
+          <w:lang w:val="en-IN" w:eastAsia="en-GB"/>
+        </w:rPr>
+        <w:t xml:space="preserve">in your local </w:t>
+      </w:r>
+      <w:proofErr w:type="spellStart"/>
+      <w:r>
+        <w:rPr>
+          <w:rFonts w:eastAsia="Times New Roman" w:cs="Menlo"/>
+          <w:color w:val="1F2328"/>
+          <w:sz w:val="24"/>
+          <w:szCs w:val="24"/>
+          <w:bdr w:val="none" w:sz="0" w:space="0" w:color="auto" w:frame="1"/>
+          <w:lang w:val="en-IN" w:eastAsia="en-GB"/>
+        </w:rPr>
+        <w:t>mysql</w:t>
+      </w:r>
+      <w:proofErr w:type="spellEnd"/>
+      <w:r>
+        <w:rPr>
+          <w:rFonts w:eastAsia="Times New Roman" w:cs="Menlo"/>
+          <w:color w:val="1F2328"/>
+          <w:sz w:val="24"/>
+          <w:szCs w:val="24"/>
+          <w:bdr w:val="none" w:sz="0" w:space="0" w:color="auto" w:frame="1"/>
+          <w:lang w:val="en-IN" w:eastAsia="en-GB"/>
+        </w:rPr>
+        <w:t xml:space="preserve"> database </w:t>
+      </w:r>
+      <w:r>
+        <w:rPr>
+          <w:rFonts w:eastAsia="Times New Roman" w:cs="Menlo"/>
+          <w:color w:val="1F2328"/>
+          <w:sz w:val="24"/>
+          <w:szCs w:val="24"/>
+          <w:bdr w:val="none" w:sz="0" w:space="0" w:color="auto" w:frame="1"/>
+          <w:lang w:val="en-IN" w:eastAsia="en-GB"/>
+        </w:rPr>
+        <w:t>the .</w:t>
+      </w:r>
+      <w:proofErr w:type="spellStart"/>
+      <w:r>
+        <w:rPr>
+          <w:rFonts w:eastAsia="Times New Roman" w:cs="Menlo"/>
+          <w:color w:val="1F2328"/>
+          <w:sz w:val="24"/>
+          <w:szCs w:val="24"/>
+          <w:bdr w:val="none" w:sz="0" w:space="0" w:color="auto" w:frame="1"/>
+          <w:lang w:val="en-IN" w:eastAsia="en-GB"/>
+        </w:rPr>
+        <w:t>sql</w:t>
+      </w:r>
+      <w:proofErr w:type="spellEnd"/>
+      <w:r>
+        <w:rPr>
+          <w:rFonts w:eastAsia="Times New Roman" w:cs="Menlo"/>
+          <w:color w:val="1F2328"/>
+          <w:sz w:val="24"/>
+          <w:szCs w:val="24"/>
+          <w:bdr w:val="none" w:sz="0" w:space="0" w:color="auto" w:frame="1"/>
+          <w:lang w:val="en-IN" w:eastAsia="en-GB"/>
+        </w:rPr>
+        <w:t xml:space="preserve"> files mentioned(</w:t>
+      </w:r>
+      <w:r>
+        <w:rPr>
+          <w:rFonts w:eastAsia="Times New Roman" w:cs="Menlo"/>
+          <w:color w:val="1F2328"/>
+          <w:sz w:val="24"/>
+          <w:szCs w:val="24"/>
+          <w:bdr w:val="none" w:sz="0" w:space="0" w:color="auto" w:frame="1"/>
+          <w:lang w:val="en-IN" w:eastAsia="en-GB"/>
+        </w:rPr>
+        <w:t>“</w:t>
+      </w:r>
+      <w:r>
+        <w:rPr>
+          <w:rFonts w:eastAsia="Times New Roman" w:cs="Segoe UI"/>
+          <w:color w:val="1F2328"/>
+          <w:sz w:val="24"/>
+          <w:szCs w:val="24"/>
+          <w:lang w:val="en-IN" w:eastAsia="en-GB"/>
+        </w:rPr>
+        <w:t>./</w:t>
+      </w:r>
+      <w:proofErr w:type="spellStart"/>
+      <w:r>
+        <w:rPr>
+          <w:rFonts w:eastAsia="Times New Roman" w:cs="Segoe UI"/>
+          <w:color w:val="1F2328"/>
+          <w:sz w:val="24"/>
+          <w:szCs w:val="24"/>
+          <w:lang w:val="en-IN" w:eastAsia="en-GB"/>
+        </w:rPr>
+        <w:t>flycsv_employee.sql</w:t>
+      </w:r>
+      <w:proofErr w:type="spellEnd"/>
+      <w:r>
+        <w:rPr>
+          <w:rFonts w:eastAsia="Times New Roman" w:cs="Segoe UI"/>
+          <w:color w:val="1F2328"/>
+          <w:sz w:val="24"/>
+          <w:szCs w:val="24"/>
+          <w:lang w:val="en-IN" w:eastAsia="en-GB"/>
+        </w:rPr>
+        <w:t>”</w:t>
+      </w:r>
+      <w:r>
+        <w:rPr>
+          <w:rFonts w:eastAsia="Times New Roman" w:cs="Segoe UI"/>
+          <w:color w:val="1F2328"/>
+          <w:sz w:val="24"/>
+          <w:szCs w:val="24"/>
+          <w:lang w:val="en-IN" w:eastAsia="en-GB"/>
+        </w:rPr>
+        <w:t xml:space="preserve"> </w:t>
+      </w:r>
+      <w:r>
+        <w:rPr>
+          <w:rFonts w:eastAsia="Times New Roman" w:cs="Segoe UI"/>
+          <w:color w:val="1F2328"/>
+          <w:sz w:val="24"/>
+          <w:szCs w:val="24"/>
+          <w:lang w:val="en-IN" w:eastAsia="en-GB"/>
+        </w:rPr>
+        <w:t xml:space="preserve"> and “</w:t>
+      </w:r>
+      <w:r>
+        <w:rPr>
+          <w:rFonts w:eastAsia="Times New Roman" w:cs="Segoe UI"/>
+          <w:color w:val="1F2328"/>
+          <w:sz w:val="24"/>
+          <w:szCs w:val="24"/>
+          <w:lang w:val="en-IN" w:eastAsia="en-GB"/>
+        </w:rPr>
+        <w:t>./</w:t>
+      </w:r>
+      <w:proofErr w:type="spellStart"/>
+      <w:r>
+        <w:rPr>
+          <w:rFonts w:eastAsia="Times New Roman" w:cs="Segoe UI"/>
+          <w:color w:val="1F2328"/>
+          <w:sz w:val="24"/>
+          <w:szCs w:val="24"/>
+          <w:lang w:val="en-IN" w:eastAsia="en-GB"/>
+        </w:rPr>
+        <w:t>flycsv_user.sql</w:t>
+      </w:r>
+      <w:proofErr w:type="spellEnd"/>
+      <w:r>
+        <w:rPr>
+          <w:rFonts w:eastAsia="Times New Roman" w:cs="Segoe UI"/>
+          <w:color w:val="1F2328"/>
+          <w:sz w:val="24"/>
+          <w:szCs w:val="24"/>
+          <w:lang w:val="en-IN" w:eastAsia="en-GB"/>
+        </w:rPr>
+        <w:t>”</w:t>
+      </w:r>
+      <w:r>
+        <w:rPr>
+          <w:rFonts w:eastAsia="Times New Roman" w:cs="Menlo"/>
+          <w:color w:val="1F2328"/>
+          <w:sz w:val="24"/>
+          <w:szCs w:val="24"/>
+          <w:bdr w:val="none" w:sz="0" w:space="0" w:color="auto" w:frame="1"/>
+          <w:lang w:val="en-IN" w:eastAsia="en-GB"/>
+        </w:rPr>
+        <w:t xml:space="preserve">). </w:t>
+      </w:r>
+      <w:r>
+        <w:rPr>
+          <w:rFonts w:eastAsia="Times New Roman" w:cs="Menlo"/>
+          <w:color w:val="1F2328"/>
+          <w:sz w:val="24"/>
+          <w:szCs w:val="24"/>
+          <w:bdr w:val="none" w:sz="0" w:space="0" w:color="auto" w:frame="1"/>
+          <w:lang w:val="en-IN" w:eastAsia="en-GB"/>
+        </w:rPr>
+        <w:br/>
+        <w:t xml:space="preserve">(This will create the necessary table, with </w:t>
+      </w:r>
+      <w:r>
+        <w:rPr>
+          <w:rFonts w:eastAsia="Times New Roman" w:cs="Menlo"/>
+          <w:b/>
+          <w:bCs/>
+          <w:color w:val="1F2328"/>
+          <w:sz w:val="24"/>
+          <w:szCs w:val="24"/>
+          <w:bdr w:val="none" w:sz="0" w:space="0" w:color="auto" w:frame="1"/>
+          <w:lang w:val="en-IN" w:eastAsia="en-GB"/>
+        </w:rPr>
+        <w:t>username: admin password: admin</w:t>
+      </w:r>
+      <w:r>
+        <w:rPr>
+          <w:rFonts w:eastAsia="Times New Roman" w:cs="Menlo"/>
+          <w:color w:val="1F2328"/>
+          <w:sz w:val="24"/>
+          <w:szCs w:val="24"/>
+          <w:bdr w:val="none" w:sz="0" w:space="0" w:color="auto" w:frame="1"/>
+          <w:lang w:val="en-IN" w:eastAsia="en-GB"/>
+        </w:rPr>
+        <w:t>)</w:t>
       </w:r>
     </w:p>
     <w:p>
@@ -2330,6 +2589,63 @@
     </w:p>
     <w:p>
       <w:pPr>
+        <w:tabs>
+          <w:tab w:val="left" w:pos="916"/>
+          <w:tab w:val="left" w:pos="1832"/>
+          <w:tab w:val="left" w:pos="2748"/>
+          <w:tab w:val="left" w:pos="3664"/>
+          <w:tab w:val="left" w:pos="4580"/>
+          <w:tab w:val="left" w:pos="5496"/>
+          <w:tab w:val="left" w:pos="6412"/>
+          <w:tab w:val="left" w:pos="7328"/>
+          <w:tab w:val="left" w:pos="8244"/>
+          <w:tab w:val="left" w:pos="9160"/>
+          <w:tab w:val="left" w:pos="10076"/>
+          <w:tab w:val="left" w:pos="10992"/>
+          <w:tab w:val="left" w:pos="11908"/>
+          <w:tab w:val="left" w:pos="12824"/>
+          <w:tab w:val="left" w:pos="13740"/>
+          <w:tab w:val="left" w:pos="14656"/>
+        </w:tabs>
+        <w:spacing w:line="240" w:lineRule="auto"/>
+        <w:ind w:left="720"/>
+        <w:rPr>
+          <w:rFonts w:eastAsia="Times New Roman" w:cs="Menlo"/>
+          <w:color w:val="1F2328"/>
+          <w:sz w:val="24"/>
+          <w:szCs w:val="24"/>
+          <w:bdr w:val="none" w:sz="0" w:space="0" w:color="auto" w:frame="1"/>
+          <w:lang w:val="en-IN" w:eastAsia="en-GB"/>
+        </w:rPr>
+      </w:pPr>
+      <w:r>
+        <w:rPr>
+          <w:rFonts w:eastAsia="Times New Roman" w:cs="Menlo"/>
+          <w:color w:val="1F2328"/>
+          <w:sz w:val="24"/>
+          <w:szCs w:val="24"/>
+          <w:bdr w:val="none" w:sz="0" w:space="0" w:color="auto" w:frame="1"/>
+          <w:lang w:val="en-IN" w:eastAsia="en-GB"/>
+        </w:rPr>
+        <w:tab/>
+        <w:t xml:space="preserve">- Login the application using credential </w:t>
+      </w:r>
+      <w:r>
+        <w:rPr>
+          <w:rFonts w:eastAsia="Times New Roman" w:cs="Menlo"/>
+          <w:b/>
+          <w:bCs/>
+          <w:color w:val="1F2328"/>
+          <w:sz w:val="24"/>
+          <w:szCs w:val="24"/>
+          <w:bdr w:val="none" w:sz="0" w:space="0" w:color="auto" w:frame="1"/>
+          <w:lang w:val="en-IN" w:eastAsia="en-GB"/>
+        </w:rPr>
+        <w:t>username: admin password: admin</w:t>
+      </w:r>
+    </w:p>
+    <w:p>
+      <w:pPr>
         <w:numPr>
           <w:ilvl w:val="0"/>
           <w:numId w:val="1"/>
@@ -2403,6 +2719,7 @@
           <w:bdr w:val="none" w:sz="0" w:space="0" w:color="auto" w:frame="1"/>
           <w:lang w:val="en-IN" w:eastAsia="en-GB"/>
         </w:rPr>
+        <w:lastRenderedPageBreak/>
         <w:t xml:space="preserve">Root: </w:t>
       </w:r>
     </w:p>
@@ -2615,7 +2932,6 @@
           <w:bdr w:val="none" w:sz="0" w:space="0" w:color="auto" w:frame="1"/>
           <w:lang w:val="en-IN" w:eastAsia="en-GB"/>
         </w:rPr>
-        <w:lastRenderedPageBreak/>
         <w:t>Screenshots for Reference</w:t>
       </w:r>
     </w:p>
@@ -2802,6 +3118,7 @@
           <w:szCs w:val="24"/>
           <w:lang w:val="en-IN" w:eastAsia="en-GB"/>
         </w:rPr>
+        <w:lastRenderedPageBreak/>
         <w:drawing>
           <wp:inline distT="0" distB="0" distL="0" distR="0" wp14:anchorId="7E56BB55" wp14:editId="3E3778AA">
             <wp:extent cx="5486400" cy="2560955"/>
@@ -2889,7 +3206,6 @@
           <w:color w:val="000000" w:themeColor="text1"/>
           <w:lang w:val="en-IN" w:eastAsia="en-GB"/>
         </w:rPr>
-        <w:lastRenderedPageBreak/>
         <w:t xml:space="preserve">Records </w:t>
       </w:r>
       <w:r>

--- a/Flycsv_App_Documentation.docx
+++ b/Flycsv_App_Documentation.docx
@@ -1798,6 +1798,469 @@
         <w:t>flycsv_user.sql</w:t>
       </w:r>
       <w:proofErr w:type="spellEnd"/>
+    </w:p>
+    <w:p>
+      <w:pPr>
+        <w:numPr>
+          <w:ilvl w:val="0"/>
+          <w:numId w:val="1"/>
+        </w:numPr>
+        <w:shd w:val="clear" w:color="auto" w:fill="FFFFFF"/>
+        <w:spacing w:before="360" w:after="240" w:line="240" w:lineRule="auto"/>
+        <w:outlineLvl w:val="1"/>
+        <w:rPr>
+          <w:rFonts w:eastAsia="Times New Roman" w:cs="Segoe UI"/>
+          <w:b/>
+          <w:bCs/>
+          <w:color w:val="1F2328"/>
+          <w:sz w:val="28"/>
+          <w:szCs w:val="28"/>
+          <w:lang w:val="en-IN" w:eastAsia="en-GB"/>
+        </w:rPr>
+      </w:pPr>
+      <w:r>
+        <w:rPr>
+          <w:rFonts w:eastAsia="Times New Roman" w:cs="Segoe UI"/>
+          <w:b/>
+          <w:bCs/>
+          <w:color w:val="1F2328"/>
+          <w:sz w:val="28"/>
+          <w:szCs w:val="28"/>
+          <w:lang w:val="en-IN" w:eastAsia="en-GB"/>
+        </w:rPr>
+        <w:t>Run application via docker</w:t>
+      </w:r>
+    </w:p>
+    <w:p>
+      <w:pPr>
+        <w:shd w:val="clear" w:color="auto" w:fill="FFFFFF"/>
+        <w:spacing w:before="360" w:after="240" w:line="240" w:lineRule="auto"/>
+        <w:outlineLvl w:val="1"/>
+        <w:rPr>
+          <w:rFonts w:eastAsia="Times New Roman" w:cs="Segoe UI"/>
+          <w:color w:val="1F2328"/>
+          <w:sz w:val="24"/>
+          <w:szCs w:val="24"/>
+          <w:lang w:val="en-IN" w:eastAsia="en-GB"/>
+        </w:rPr>
+      </w:pPr>
+      <w:r>
+        <w:rPr>
+          <w:rFonts w:eastAsia="Times New Roman" w:cs="Segoe UI"/>
+          <w:color w:val="1F2328"/>
+          <w:sz w:val="24"/>
+          <w:szCs w:val="24"/>
+          <w:lang w:val="en-IN" w:eastAsia="en-GB"/>
+        </w:rPr>
+        <w:t xml:space="preserve">1. Navigate to root in the </w:t>
+      </w:r>
+      <w:proofErr w:type="spellStart"/>
+      <w:r>
+        <w:rPr>
+          <w:rFonts w:eastAsia="Times New Roman" w:cs="Segoe UI"/>
+          <w:color w:val="1F2328"/>
+          <w:sz w:val="24"/>
+          <w:szCs w:val="24"/>
+          <w:lang w:val="en-IN" w:eastAsia="en-GB"/>
+        </w:rPr>
+        <w:t>github</w:t>
+      </w:r>
+      <w:proofErr w:type="spellEnd"/>
+      <w:r>
+        <w:rPr>
+          <w:rFonts w:eastAsia="Times New Roman" w:cs="Segoe UI"/>
+          <w:color w:val="1F2328"/>
+          <w:sz w:val="24"/>
+          <w:szCs w:val="24"/>
+          <w:lang w:val="en-IN" w:eastAsia="en-GB"/>
+        </w:rPr>
+        <w:t xml:space="preserve"> repository. Repo link (https://github.com/tony831993/flycsv)</w:t>
+      </w:r>
+    </w:p>
+    <w:p>
+      <w:pPr>
+        <w:shd w:val="clear" w:color="auto" w:fill="FFFFFF"/>
+        <w:spacing w:before="360" w:after="240" w:line="240" w:lineRule="auto"/>
+        <w:outlineLvl w:val="1"/>
+        <w:rPr>
+          <w:rFonts w:eastAsia="Times New Roman" w:cs="Segoe UI"/>
+          <w:color w:val="1F2328"/>
+          <w:sz w:val="24"/>
+          <w:szCs w:val="24"/>
+          <w:lang w:val="en-IN" w:eastAsia="en-GB"/>
+        </w:rPr>
+      </w:pPr>
+      <w:r>
+        <w:rPr>
+          <w:rFonts w:eastAsia="Times New Roman" w:cs="Segoe UI"/>
+          <w:color w:val="1F2328"/>
+          <w:sz w:val="24"/>
+          <w:szCs w:val="24"/>
+          <w:lang w:val="en-IN" w:eastAsia="en-GB"/>
+        </w:rPr>
+        <w:t>2. Clone the repository.</w:t>
+      </w:r>
+    </w:p>
+    <w:p>
+      <w:pPr>
+        <w:shd w:val="clear" w:color="auto" w:fill="FFFFFF"/>
+        <w:spacing w:before="360" w:after="240" w:line="240" w:lineRule="auto"/>
+        <w:outlineLvl w:val="1"/>
+        <w:rPr>
+          <w:rFonts w:eastAsia="Times New Roman" w:cs="Segoe UI"/>
+          <w:color w:val="1F2328"/>
+          <w:sz w:val="24"/>
+          <w:szCs w:val="24"/>
+          <w:lang w:val="en-IN" w:eastAsia="en-GB"/>
+        </w:rPr>
+      </w:pPr>
+      <w:r>
+        <w:rPr>
+          <w:rFonts w:eastAsia="Times New Roman" w:cs="Segoe UI"/>
+          <w:color w:val="1F2328"/>
+          <w:sz w:val="24"/>
+          <w:szCs w:val="24"/>
+          <w:lang w:val="en-IN" w:eastAsia="en-GB"/>
+        </w:rPr>
+        <w:t xml:space="preserve">3. Repository has a docker-compose file </w:t>
+      </w:r>
+    </w:p>
+    <w:p>
+      <w:pPr>
+        <w:shd w:val="clear" w:color="auto" w:fill="FFFFFF"/>
+        <w:spacing w:before="360" w:after="240" w:line="240" w:lineRule="auto"/>
+        <w:outlineLvl w:val="1"/>
+        <w:rPr>
+          <w:rFonts w:eastAsia="Times New Roman" w:cs="Segoe UI"/>
+          <w:color w:val="1F2328"/>
+          <w:sz w:val="24"/>
+          <w:szCs w:val="24"/>
+          <w:lang w:val="en-IN" w:eastAsia="en-GB"/>
+        </w:rPr>
+      </w:pPr>
+      <w:r>
+        <w:rPr>
+          <w:rFonts w:eastAsia="Times New Roman" w:cs="Segoe UI"/>
+          <w:color w:val="1F2328"/>
+          <w:sz w:val="24"/>
+          <w:szCs w:val="24"/>
+          <w:lang w:val="en-IN" w:eastAsia="en-GB"/>
+        </w:rPr>
+        <w:t xml:space="preserve">    - https://github.com/tony831993/flycsv/blob/main/docker-compose.yml</w:t>
+      </w:r>
+    </w:p>
+    <w:p>
+      <w:pPr>
+        <w:shd w:val="clear" w:color="auto" w:fill="FFFFFF"/>
+        <w:spacing w:before="360" w:after="240" w:line="240" w:lineRule="auto"/>
+        <w:outlineLvl w:val="1"/>
+        <w:rPr>
+          <w:rFonts w:eastAsia="Times New Roman" w:cs="Segoe UI"/>
+          <w:color w:val="1F2328"/>
+          <w:sz w:val="24"/>
+          <w:szCs w:val="24"/>
+          <w:lang w:val="en-IN" w:eastAsia="en-GB"/>
+        </w:rPr>
+      </w:pPr>
+      <w:r>
+        <w:rPr>
+          <w:rFonts w:eastAsia="Times New Roman" w:cs="Segoe UI"/>
+          <w:color w:val="1F2328"/>
+          <w:sz w:val="24"/>
+          <w:szCs w:val="24"/>
+          <w:lang w:val="en-IN" w:eastAsia="en-GB"/>
+        </w:rPr>
+        <w:t>4. Run `docker-compose up -d` this will generate the necessary images.</w:t>
+      </w:r>
+    </w:p>
+    <w:p>
+      <w:pPr>
+        <w:shd w:val="clear" w:color="auto" w:fill="FFFFFF"/>
+        <w:spacing w:before="360" w:after="240" w:line="240" w:lineRule="auto"/>
+        <w:outlineLvl w:val="1"/>
+        <w:rPr>
+          <w:rFonts w:eastAsia="Times New Roman" w:cs="Segoe UI"/>
+          <w:color w:val="1F2328"/>
+          <w:sz w:val="24"/>
+          <w:szCs w:val="24"/>
+          <w:lang w:val="en-IN" w:eastAsia="en-GB"/>
+        </w:rPr>
+      </w:pPr>
+      <w:r>
+        <w:rPr>
+          <w:rFonts w:eastAsia="Times New Roman" w:cs="Segoe UI"/>
+          <w:color w:val="1F2328"/>
+          <w:sz w:val="24"/>
+          <w:szCs w:val="24"/>
+          <w:lang w:val="en-IN" w:eastAsia="en-GB"/>
+        </w:rPr>
+        <w:t>5. Application will be accessible on the below link</w:t>
+      </w:r>
+    </w:p>
+    <w:p>
+      <w:pPr>
+        <w:shd w:val="clear" w:color="auto" w:fill="FFFFFF"/>
+        <w:spacing w:before="360" w:after="240" w:line="240" w:lineRule="auto"/>
+        <w:outlineLvl w:val="1"/>
+        <w:rPr>
+          <w:rFonts w:eastAsia="Times New Roman" w:cs="Segoe UI"/>
+          <w:color w:val="1F2328"/>
+          <w:sz w:val="24"/>
+          <w:szCs w:val="24"/>
+          <w:lang w:val="en-IN" w:eastAsia="en-GB"/>
+        </w:rPr>
+      </w:pPr>
+      <w:r>
+        <w:rPr>
+          <w:rFonts w:eastAsia="Times New Roman" w:cs="Segoe UI"/>
+          <w:color w:val="1F2328"/>
+          <w:sz w:val="24"/>
+          <w:szCs w:val="24"/>
+          <w:lang w:val="en-IN" w:eastAsia="en-GB"/>
+        </w:rPr>
+        <w:t xml:space="preserve">    - http://localhost:4200/home</w:t>
+      </w:r>
+    </w:p>
+    <w:p>
+      <w:pPr>
+        <w:shd w:val="clear" w:color="auto" w:fill="FFFFFF"/>
+        <w:spacing w:before="360" w:after="240" w:line="240" w:lineRule="auto"/>
+        <w:outlineLvl w:val="1"/>
+        <w:rPr>
+          <w:rFonts w:eastAsia="Times New Roman" w:cs="Segoe UI"/>
+          <w:color w:val="1F2328"/>
+          <w:sz w:val="24"/>
+          <w:szCs w:val="24"/>
+          <w:lang w:val="en-IN" w:eastAsia="en-GB"/>
+        </w:rPr>
+      </w:pPr>
+      <w:r>
+        <w:rPr>
+          <w:rFonts w:eastAsia="Times New Roman" w:cs="Segoe UI"/>
+          <w:color w:val="1F2328"/>
+          <w:sz w:val="24"/>
+          <w:szCs w:val="24"/>
+          <w:lang w:val="en-IN" w:eastAsia="en-GB"/>
+        </w:rPr>
+        <w:t xml:space="preserve">    - Login Credentials - </w:t>
+      </w:r>
+    </w:p>
+    <w:p>
+      <w:pPr>
+        <w:shd w:val="clear" w:color="auto" w:fill="FFFFFF"/>
+        <w:spacing w:before="360" w:after="240" w:line="240" w:lineRule="auto"/>
+        <w:outlineLvl w:val="1"/>
+        <w:rPr>
+          <w:rFonts w:eastAsia="Times New Roman" w:cs="Segoe UI"/>
+          <w:color w:val="1F2328"/>
+          <w:sz w:val="24"/>
+          <w:szCs w:val="24"/>
+          <w:lang w:val="en-IN" w:eastAsia="en-GB"/>
+        </w:rPr>
+      </w:pPr>
+      <w:r>
+        <w:rPr>
+          <w:rFonts w:eastAsia="Times New Roman" w:cs="Segoe UI"/>
+          <w:color w:val="1F2328"/>
+          <w:sz w:val="24"/>
+          <w:szCs w:val="24"/>
+          <w:lang w:val="en-IN" w:eastAsia="en-GB"/>
+        </w:rPr>
+        <w:lastRenderedPageBreak/>
+        <w:t xml:space="preserve">        username: admin </w:t>
+      </w:r>
+    </w:p>
+    <w:p>
+      <w:pPr>
+        <w:shd w:val="clear" w:color="auto" w:fill="FFFFFF"/>
+        <w:spacing w:before="360" w:after="240" w:line="240" w:lineRule="auto"/>
+        <w:outlineLvl w:val="1"/>
+        <w:rPr>
+          <w:rFonts w:eastAsia="Times New Roman" w:cs="Segoe UI"/>
+          <w:color w:val="1F2328"/>
+          <w:sz w:val="24"/>
+          <w:szCs w:val="24"/>
+          <w:lang w:val="en-IN" w:eastAsia="en-GB"/>
+        </w:rPr>
+      </w:pPr>
+      <w:r>
+        <w:rPr>
+          <w:rFonts w:eastAsia="Times New Roman" w:cs="Segoe UI"/>
+          <w:color w:val="1F2328"/>
+          <w:sz w:val="24"/>
+          <w:szCs w:val="24"/>
+          <w:lang w:val="en-IN" w:eastAsia="en-GB"/>
+        </w:rPr>
+        <w:t xml:space="preserve">        password: admin</w:t>
+      </w:r>
+    </w:p>
+    <w:p>
+      <w:pPr>
+        <w:shd w:val="clear" w:color="auto" w:fill="FFFFFF"/>
+        <w:spacing w:before="360" w:after="240" w:line="240" w:lineRule="auto"/>
+        <w:outlineLvl w:val="1"/>
+        <w:rPr>
+          <w:rFonts w:eastAsia="Times New Roman" w:cs="Segoe UI"/>
+          <w:color w:val="1F2328"/>
+          <w:sz w:val="24"/>
+          <w:szCs w:val="24"/>
+          <w:lang w:val="en-IN" w:eastAsia="en-GB"/>
+        </w:rPr>
+      </w:pPr>
+      <w:r>
+        <w:rPr>
+          <w:rFonts w:eastAsia="Times New Roman" w:cs="Segoe UI"/>
+          <w:color w:val="1F2328"/>
+          <w:sz w:val="24"/>
+          <w:szCs w:val="24"/>
+          <w:lang w:val="en-IN" w:eastAsia="en-GB"/>
+        </w:rPr>
+        <w:t>6. After login :</w:t>
+      </w:r>
+    </w:p>
+    <w:p>
+      <w:pPr>
+        <w:shd w:val="clear" w:color="auto" w:fill="FFFFFF"/>
+        <w:spacing w:before="360" w:after="240" w:line="240" w:lineRule="auto"/>
+        <w:outlineLvl w:val="1"/>
+        <w:rPr>
+          <w:rFonts w:eastAsia="Times New Roman" w:cs="Segoe UI"/>
+          <w:color w:val="1F2328"/>
+          <w:sz w:val="24"/>
+          <w:szCs w:val="24"/>
+          <w:lang w:val="en-IN" w:eastAsia="en-GB"/>
+        </w:rPr>
+      </w:pPr>
+      <w:r>
+        <w:rPr>
+          <w:rFonts w:eastAsia="Times New Roman" w:cs="Segoe UI"/>
+          <w:color w:val="1F2328"/>
+          <w:sz w:val="24"/>
+          <w:szCs w:val="24"/>
+          <w:lang w:val="en-IN" w:eastAsia="en-GB"/>
+        </w:rPr>
+        <w:t xml:space="preserve">    1. User will redirect to Home screen.</w:t>
+      </w:r>
+    </w:p>
+    <w:p>
+      <w:pPr>
+        <w:shd w:val="clear" w:color="auto" w:fill="FFFFFF"/>
+        <w:spacing w:before="360" w:after="240" w:line="240" w:lineRule="auto"/>
+        <w:outlineLvl w:val="1"/>
+        <w:rPr>
+          <w:rFonts w:eastAsia="Times New Roman" w:cs="Segoe UI"/>
+          <w:color w:val="1F2328"/>
+          <w:sz w:val="24"/>
+          <w:szCs w:val="24"/>
+          <w:lang w:val="en-IN" w:eastAsia="en-GB"/>
+        </w:rPr>
+      </w:pPr>
+      <w:r>
+        <w:rPr>
+          <w:rFonts w:eastAsia="Times New Roman" w:cs="Segoe UI"/>
+          <w:color w:val="1F2328"/>
+          <w:sz w:val="24"/>
+          <w:szCs w:val="24"/>
+          <w:lang w:val="en-IN" w:eastAsia="en-GB"/>
+        </w:rPr>
+        <w:t xml:space="preserve">    2. Use sample csv to upload (https://github.com/tony831993/flycsv/blob/main/employees.csv).</w:t>
+      </w:r>
+    </w:p>
+    <w:p>
+      <w:pPr>
+        <w:shd w:val="clear" w:color="auto" w:fill="FFFFFF"/>
+        <w:spacing w:before="360" w:after="240" w:line="240" w:lineRule="auto"/>
+        <w:outlineLvl w:val="1"/>
+        <w:rPr>
+          <w:rFonts w:eastAsia="Times New Roman" w:cs="Segoe UI"/>
+          <w:color w:val="1F2328"/>
+          <w:sz w:val="24"/>
+          <w:szCs w:val="24"/>
+          <w:lang w:val="en-IN" w:eastAsia="en-GB"/>
+        </w:rPr>
+      </w:pPr>
+      <w:r>
+        <w:rPr>
+          <w:rFonts w:eastAsia="Times New Roman" w:cs="Segoe UI"/>
+          <w:color w:val="1F2328"/>
+          <w:sz w:val="24"/>
+          <w:szCs w:val="24"/>
+          <w:lang w:val="en-IN" w:eastAsia="en-GB"/>
+        </w:rPr>
+        <w:t xml:space="preserve">    3. On upload csv file user can see the csv data on same screen, with two action buttons `Save` &amp; `Reset`.</w:t>
+      </w:r>
+    </w:p>
+    <w:p>
+      <w:pPr>
+        <w:shd w:val="clear" w:color="auto" w:fill="FFFFFF"/>
+        <w:spacing w:before="360" w:after="240" w:line="240" w:lineRule="auto"/>
+        <w:outlineLvl w:val="1"/>
+        <w:rPr>
+          <w:rFonts w:eastAsia="Times New Roman" w:cs="Segoe UI"/>
+          <w:color w:val="1F2328"/>
+          <w:sz w:val="24"/>
+          <w:szCs w:val="24"/>
+          <w:lang w:val="en-IN" w:eastAsia="en-GB"/>
+        </w:rPr>
+      </w:pPr>
+      <w:r>
+        <w:rPr>
+          <w:rFonts w:eastAsia="Times New Roman" w:cs="Segoe UI"/>
+          <w:color w:val="1F2328"/>
+          <w:sz w:val="24"/>
+          <w:szCs w:val="24"/>
+          <w:lang w:val="en-IN" w:eastAsia="en-GB"/>
+        </w:rPr>
+        <w:t xml:space="preserve">    4. Save - user can save the current data to backend database for the logged in user.</w:t>
+      </w:r>
+    </w:p>
+    <w:p>
+      <w:pPr>
+        <w:shd w:val="clear" w:color="auto" w:fill="FFFFFF"/>
+        <w:spacing w:before="360" w:after="240" w:line="240" w:lineRule="auto"/>
+        <w:outlineLvl w:val="1"/>
+        <w:rPr>
+          <w:rFonts w:eastAsia="Times New Roman" w:cs="Segoe UI"/>
+          <w:color w:val="1F2328"/>
+          <w:sz w:val="24"/>
+          <w:szCs w:val="24"/>
+          <w:lang w:val="en-IN" w:eastAsia="en-GB"/>
+        </w:rPr>
+      </w:pPr>
+      <w:r>
+        <w:rPr>
+          <w:rFonts w:eastAsia="Times New Roman" w:cs="Segoe UI"/>
+          <w:color w:val="1F2328"/>
+          <w:sz w:val="24"/>
+          <w:szCs w:val="24"/>
+          <w:lang w:val="en-IN" w:eastAsia="en-GB"/>
+        </w:rPr>
+        <w:t xml:space="preserve">    5. Reset - user can reset the csv data loaded.</w:t>
+      </w:r>
+    </w:p>
+    <w:p>
+      <w:pPr>
+        <w:shd w:val="clear" w:color="auto" w:fill="FFFFFF"/>
+        <w:spacing w:before="360" w:line="240" w:lineRule="auto"/>
+        <w:outlineLvl w:val="1"/>
+        <w:rPr>
+          <w:rFonts w:eastAsia="Times New Roman" w:cs="Segoe UI"/>
+          <w:color w:val="1F2328"/>
+          <w:sz w:val="24"/>
+          <w:szCs w:val="24"/>
+          <w:lang w:val="en-IN" w:eastAsia="en-GB"/>
+        </w:rPr>
+      </w:pPr>
+      <w:r>
+        <w:rPr>
+          <w:rFonts w:eastAsia="Times New Roman" w:cs="Segoe UI"/>
+          <w:color w:val="1F2328"/>
+          <w:sz w:val="24"/>
+          <w:szCs w:val="24"/>
+          <w:lang w:val="en-IN" w:eastAsia="en-GB"/>
+        </w:rPr>
+        <w:t>7. View Records - is to show saved records for the user.</w:t>
+      </w:r>
     </w:p>
     <w:p>
       <w:pPr>
@@ -2719,7 +3182,6 @@
           <w:bdr w:val="none" w:sz="0" w:space="0" w:color="auto" w:frame="1"/>
           <w:lang w:val="en-IN" w:eastAsia="en-GB"/>
         </w:rPr>
-        <w:lastRenderedPageBreak/>
         <w:t xml:space="preserve">Root: </w:t>
       </w:r>
     </w:p>
@@ -2763,6 +3225,7 @@
           <w:bdr w:val="none" w:sz="0" w:space="0" w:color="auto" w:frame="1"/>
           <w:lang w:val="en-IN" w:eastAsia="en-GB"/>
         </w:rPr>
+        <w:lastRenderedPageBreak/>
         <w:t>* employees.csv (Application is capable of reading with following structure of application)</w:t>
       </w:r>
     </w:p>
@@ -4813,7 +5276,6 @@
   <w:style w:type="character" w:default="1" w:styleId="DefaultParagraphFont">
     <w:name w:val="Default Paragraph Font"/>
     <w:uiPriority w:val="1"/>
-    <w:semiHidden/>
     <w:unhideWhenUsed/>
   </w:style>
   <w:style w:type="table" w:default="1" w:styleId="TableNormal">
